--- a/ordenanzas/1996.docx
+++ b/ordenanzas/1996.docx
@@ -4,7 +4,8 @@
   <w:body>
     <w:p>
       <w:pPr>
-        <w:spacing w:after="200"/>
+        <w:keepNext/>
+        <w:spacing w:after="240"/>
         <w:jc w:val="right"/>
         <w:rPr>
           <w:bCs/>
@@ -21,14 +22,17 @@
     </w:p>
     <w:p>
       <w:pPr>
-        <w:spacing w:after="200"/>
+        <w:keepNext/>
+        <w:spacing w:before="240" w:after="360"/>
         <w:rPr>
+          <w:b/>
           <w:bCs/>
           <w:lang w:val="es-AR"/>
         </w:rPr>
       </w:pPr>
       <w:r>
         <w:rPr>
+          <w:b/>
           <w:bCs/>
           <w:lang w:val="es-AR"/>
         </w:rPr>
@@ -37,70 +41,74 @@
     </w:p>
     <w:p>
       <w:pPr>
-        <w:spacing w:after="200"/>
-      </w:pPr>
-      <w:r>
+        <w:keepNext/>
+        <w:spacing w:before="240" w:after="120"/>
+        <w:rPr>
+          <w:b/>
+        </w:rPr>
+      </w:pPr>
+      <w:r>
+        <w:rPr>
+          <w:b/>
+        </w:rPr>
         <w:t xml:space="preserve">VISTO: </w:t>
-      </w:r>
-      <w:r>
-        <w:t>El Expediente N</w:t>
-      </w:r>
-      <w:r>
-        <w:t>º</w:t>
-      </w:r>
-      <w:r>
-        <w:t xml:space="preserve"> 136</w:t>
-      </w:r>
-      <w:r>
-        <w:t>-V-2014</w:t>
-      </w:r>
-      <w:r>
-        <w:t>; y</w:t>
       </w:r>
     </w:p>
     <w:p>
       <w:pPr>
-        <w:spacing w:after="200"/>
-        <w:jc w:val="both"/>
-      </w:pPr>
-      <w:r>
-        <w:t xml:space="preserve">CONSIDERANDO: </w:t>
-      </w:r>
-      <w:r>
-        <w:t>Que m</w:t>
-      </w:r>
-      <w:r>
-        <w:t xml:space="preserve">ediante el citado los vecinos del barrio Bernel I elevan una propuesta de </w:t>
-      </w:r>
-      <w:r>
-        <w:t>nomenclatura de calles pertenecientes al mencionado barrio</w:t>
-      </w:r>
-      <w:r>
-        <w:t>;</w:t>
+        <w:keepNext/>
+        <w:spacing w:after="120"/>
+      </w:pPr>
+      <w:r>
+        <w:t xml:space="preserve"> </w:t>
+      </w:r>
+      <w:r>
+        <w:t>El Expediente N</w:t>
+      </w:r>
+      <w:r>
+        <w:t xml:space="preserve">º </w:t>
+      </w:r>
+      <w:r>
+        <w:t>136</w:t>
+      </w:r>
+      <w:r>
+        <w:t>-V-2014</w:t>
+      </w:r>
+      <w:r>
+        <w:t>; y</w:t>
       </w:r>
     </w:p>
     <w:p>
       <w:pPr>
-        <w:spacing w:after="200"/>
-        <w:jc w:val="both"/>
-      </w:pPr>
-      <w:r>
-        <w:t>Que</w:t>
-      </w:r>
-      <w:r>
-        <w:t>consultadas las oficinas técnicas del Departamento Ejecutivo Municipal, se advierte que el trazado de las calles del citado barrio poseen continuidad con el denominado casco viejo de San José; y que arterias del Barrio San José III aún se encuentran innominadas;</w:t>
+        <w:keepNext/>
+        <w:spacing w:before="240" w:after="120"/>
+        <w:rPr>
+          <w:b/>
+        </w:rPr>
+      </w:pPr>
+      <w:r>
+        <w:rPr>
+          <w:b/>
+        </w:rPr>
+        <w:t xml:space="preserve">CONSIDERANDO: </w:t>
       </w:r>
     </w:p>
     <w:p>
       <w:pPr>
-        <w:spacing w:after="200"/>
-        <w:jc w:val="both"/>
-      </w:pPr>
-      <w:r>
-        <w:t>Que</w:t>
-      </w:r>
-      <w:r>
-        <w:t xml:space="preserve"> en consecuencia resulta atendible acceder a lo solicitado por los vecinos del barrio y por lo tanto imponer nombres a las calles de los barrios Bernel I y San José III</w:t>
+        <w:keepNext/>
+        <w:spacing w:after="120"/>
+      </w:pPr>
+      <w:r>
+        <w:t xml:space="preserve"> </w:t>
+      </w:r>
+      <w:r>
+        <w:t>Que m</w:t>
+      </w:r>
+      <w:r>
+        <w:t xml:space="preserve">ediante el citado los vecinos del barrio Bernel I elevan una propuesta de </w:t>
+      </w:r>
+      <w:r>
+        <w:t>nomenclatura de calles pertenecientes al mencionado barrio</w:t>
       </w:r>
       <w:r>
         <w:t>;</w:t>
@@ -108,74 +116,124 @@
     </w:p>
     <w:p>
       <w:pPr>
-        <w:spacing w:after="200"/>
-        <w:jc w:val="center"/>
-      </w:pPr>
-      <w:r>
-        <w:t xml:space="preserve">POR </w:t>
-      </w:r>
-      <w:r>
-        <w:t>EL CONCEJO DELIBERANTE SANCIONA CON FUERZA DE ORDENANZA</w:t>
+        <w:keepNext/>
+        <w:spacing w:after="120"/>
+      </w:pPr>
+      <w:r>
+        <w:t>Que</w:t>
+      </w:r>
+      <w:r>
+        <w:t>consultadas las oficinas técnicas del Departamento Ejecutivo Municipal, se advierte que el trazado de las calles del citado barrio poseen continuidad con el denominado casco viejo de San José; y que arterias del Barrio San José III aún se encuentran innominadas;</w:t>
       </w:r>
     </w:p>
     <w:p>
       <w:pPr>
-        <w:spacing w:after="200"/>
-        <w:jc w:val="both"/>
-      </w:pPr>
-      <w:r>
-        <w:t>ARTICULO PRIMERO</w:t>
-      </w:r>
-      <w:r>
-        <w:t xml:space="preserve">: </w:t>
-      </w:r>
-      <w:r>
-        <w:t>IMPONESE</w:t>
-      </w:r>
-      <w:r>
-        <w:t>el nombre a las calles de los</w:t>
-      </w:r>
-      <w:r>
-        <w:t xml:space="preserve"> barrio</w:t>
-      </w:r>
-      <w:r>
-        <w:t>s</w:t>
-      </w:r>
-      <w:r>
-        <w:t>Bernel I</w:t>
-      </w:r>
-      <w:r>
-        <w:t xml:space="preserve"> y San </w:t>
-      </w:r>
-      <w:r>
-        <w:t>José</w:t>
-      </w:r>
-      <w:r>
-        <w:t xml:space="preserve"> III de acuerdo a la nomenclatura del Anexo I, el cual forma parte integrante de la presente Ordenanza</w:t>
-      </w:r>
-      <w:r>
-        <w:t>.</w:t>
+        <w:keepNext/>
+        <w:spacing w:after="120"/>
+      </w:pPr>
+      <w:r>
+        <w:t>Que</w:t>
+      </w:r>
+      <w:r>
+        <w:t xml:space="preserve"> en consecuencia resulta atendible acceder a lo solicitado por los vecinos del barrio y por lo tanto imponer nombres a las calles de los barrios Bernel I y San José III</w:t>
+      </w:r>
+      <w:r>
+        <w:t>;</w:t>
       </w:r>
     </w:p>
     <w:p>
       <w:pPr>
-        <w:spacing w:after="200"/>
-        <w:jc w:val="both"/>
-      </w:pPr>
-      <w:r>
-        <w:t>ARTICULO SEGUNDO</w:t>
-      </w:r>
-      <w:r>
-        <w:t xml:space="preserve">: </w:t>
-      </w:r>
-      <w:r>
-        <w:t>COMUNIQUESE, REGISTRESE Y ARCHIVESE.</w:t>
+        <w:keepNext/>
+        <w:spacing w:before="360" w:after="360"/>
+        <w:ind w:left="1984" w:right="1984"/>
+        <w:jc w:val="center"/>
+        <w:rPr>
+          <w:b/>
+        </w:rPr>
+      </w:pPr>
+      <w:r>
+        <w:rPr>
+          <w:b/>
+        </w:rPr>
+        <w:t>EL CONCEJO DELIBERANTE SANCIONA CON FUERZA DE ORDENANZA</w:t>
       </w:r>
     </w:p>
     <w:p>
       <w:pPr>
-        <w:spacing w:after="200"/>
-        <w:jc w:val="center"/>
+        <w:keepNext/>
+        <w:spacing w:after="120"/>
+      </w:pPr>
+      <w:r>
+        <w:rPr>
+          <w:u w:val="single"/>
+        </w:rPr>
+        <w:t>ARTICULO PRIMERO</w:t>
+      </w:r>
+      <w:r>
+        <w:rPr>
+          <w:u w:val="single"/>
+        </w:rPr>
+        <w:t>:</w:t>
+      </w:r>
+      <w:r>
+        <w:t xml:space="preserve"> </w:t>
+      </w:r>
+      <w:r>
+        <w:t>IMPONESE</w:t>
+      </w:r>
+      <w:r>
+        <w:t>el nombre a las calles de los</w:t>
+      </w:r>
+      <w:r>
+        <w:t xml:space="preserve"> barrio</w:t>
+      </w:r>
+      <w:r>
+        <w:t>s</w:t>
+      </w:r>
+      <w:r>
+        <w:t>Bernel I</w:t>
+      </w:r>
+      <w:r>
+        <w:t xml:space="preserve"> y San </w:t>
+      </w:r>
+      <w:r>
+        <w:t>José</w:t>
+      </w:r>
+      <w:r>
+        <w:t xml:space="preserve"> III de acuerdo a la nomenclatura del Anexo I, el cual forma parte integrante de la presente Ordenanza</w:t>
+      </w:r>
+      <w:r>
+        <w:t>.</w:t>
+      </w:r>
+    </w:p>
+    <w:p>
+      <w:pPr>
+        <w:keepNext/>
+        <w:spacing w:after="120"/>
+      </w:pPr>
+      <w:r>
+        <w:rPr>
+          <w:u w:val="single"/>
+        </w:rPr>
+        <w:t>ARTICULO SEGUNDO</w:t>
+      </w:r>
+      <w:r>
+        <w:rPr>
+          <w:u w:val="single"/>
+        </w:rPr>
+        <w:t>:</w:t>
+      </w:r>
+      <w:r>
+        <w:t xml:space="preserve"> </w:t>
+      </w:r>
+      <w:r>
+        <w:t>COMUNIQUESE, REGISTRESE Y ARCHIVESE.</w:t>
+      </w:r>
+    </w:p>
+    <w:p>
+      <w:pPr>
+        <w:keepNext/>
+        <w:spacing w:after="120"/>
         <w:rPr>
           <w:szCs w:val="32"/>
         </w:rPr>
@@ -198,8 +256,8 @@
     </w:p>
     <w:p>
       <w:pPr>
-        <w:spacing w:after="200"/>
-        <w:jc w:val="center"/>
+        <w:keepNext/>
+        <w:spacing w:after="120"/>
       </w:pPr>
     </w:p>
     <w:tbl>
@@ -228,8 +286,8 @@
           </w:tcPr>
           <w:p>
             <w:pPr>
-              <w:spacing w:after="200"/>
-              <w:jc w:val="center"/>
+              <w:keepNext/>
+              <w:spacing w:after="120"/>
               <w:rPr>
                 <w:szCs w:val="28"/>
               </w:rPr>
@@ -243,8 +301,8 @@
           </w:p>
           <w:p>
             <w:pPr>
-              <w:spacing w:after="200"/>
-              <w:jc w:val="center"/>
+              <w:keepNext/>
+              <w:spacing w:after="120"/>
               <w:rPr>
                 <w:szCs w:val="28"/>
               </w:rPr>
@@ -258,8 +316,8 @@
           </w:tcPr>
           <w:p>
             <w:pPr>
-              <w:spacing w:after="200"/>
-              <w:jc w:val="center"/>
+              <w:keepNext/>
+              <w:spacing w:after="120"/>
               <w:rPr>
                 <w:szCs w:val="28"/>
               </w:rPr>
@@ -268,7 +326,19 @@
               <w:rPr>
                 <w:szCs w:val="28"/>
               </w:rPr>
-              <w:t>Bº San Jose III</w:t>
+              <w:t>B</w:t>
+            </w:r>
+            <w:r>
+              <w:rPr>
+                <w:szCs w:val="28"/>
+              </w:rPr>
+              <w:t xml:space="preserve">º </w:t>
+            </w:r>
+            <w:r>
+              <w:rPr>
+                <w:szCs w:val="28"/>
+              </w:rPr>
+              <w:t>San Jose III</w:t>
             </w:r>
           </w:p>
         </w:tc>
@@ -279,8 +349,8 @@
           </w:tcPr>
           <w:p>
             <w:pPr>
-              <w:spacing w:after="200"/>
-              <w:jc w:val="center"/>
+              <w:keepNext/>
+              <w:spacing w:after="120"/>
               <w:rPr>
                 <w:szCs w:val="28"/>
               </w:rPr>
@@ -289,7 +359,19 @@
               <w:rPr>
                 <w:szCs w:val="28"/>
               </w:rPr>
-              <w:t>Bº Bernel I</w:t>
+              <w:t>B</w:t>
+            </w:r>
+            <w:r>
+              <w:rPr>
+                <w:szCs w:val="28"/>
+              </w:rPr>
+              <w:t xml:space="preserve">º </w:t>
+            </w:r>
+            <w:r>
+              <w:rPr>
+                <w:szCs w:val="28"/>
+              </w:rPr>
+              <w:t>Bernel I</w:t>
             </w:r>
           </w:p>
         </w:tc>
@@ -302,7 +384,8 @@
           </w:tcPr>
           <w:p>
             <w:pPr>
-              <w:spacing w:after="200"/>
+              <w:keepNext/>
+              <w:spacing w:after="120"/>
             </w:pPr>
             <w:r>
               <w:t>Congreso de Tucumán</w:t>
@@ -316,7 +399,8 @@
           </w:tcPr>
           <w:p>
             <w:pPr>
-              <w:spacing w:after="200"/>
+              <w:keepNext/>
+              <w:spacing w:after="120"/>
             </w:pPr>
             <w:r>
               <w:t>Calle 1</w:t>
@@ -330,8 +414,8 @@
           </w:tcPr>
           <w:p>
             <w:pPr>
-              <w:spacing w:after="200"/>
-              <w:jc w:val="center"/>
+              <w:keepNext/>
+              <w:spacing w:after="120"/>
             </w:pPr>
             <w:r>
               <w:t>-</w:t>
@@ -347,7 +431,8 @@
           </w:tcPr>
           <w:p>
             <w:pPr>
-              <w:spacing w:after="200"/>
+              <w:keepNext/>
+              <w:spacing w:after="120"/>
             </w:pPr>
             <w:r>
               <w:t>Libertad</w:t>
@@ -361,7 +446,8 @@
           </w:tcPr>
           <w:p>
             <w:pPr>
-              <w:spacing w:after="200"/>
+              <w:keepNext/>
+              <w:spacing w:after="120"/>
             </w:pPr>
             <w:r>
               <w:t>Calle 2</w:t>
@@ -375,8 +461,8 @@
           </w:tcPr>
           <w:p>
             <w:pPr>
-              <w:spacing w:after="200"/>
-              <w:jc w:val="center"/>
+              <w:keepNext/>
+              <w:spacing w:after="120"/>
             </w:pPr>
             <w:r>
               <w:t>-</w:t>
@@ -392,7 +478,8 @@
           </w:tcPr>
           <w:p>
             <w:pPr>
-              <w:spacing w:after="200"/>
+              <w:keepNext/>
+              <w:spacing w:after="120"/>
             </w:pPr>
             <w:r>
               <w:t>Manuel Belgrano</w:t>
@@ -406,7 +493,8 @@
           </w:tcPr>
           <w:p>
             <w:pPr>
-              <w:spacing w:after="200"/>
+              <w:keepNext/>
+              <w:spacing w:after="120"/>
             </w:pPr>
             <w:r>
               <w:t>Calle 3</w:t>
@@ -420,8 +508,8 @@
           </w:tcPr>
           <w:p>
             <w:pPr>
-              <w:spacing w:after="200"/>
-              <w:jc w:val="center"/>
+              <w:keepNext/>
+              <w:spacing w:after="120"/>
             </w:pPr>
             <w:r>
               <w:t>-</w:t>
@@ -437,7 +525,8 @@
           </w:tcPr>
           <w:p>
             <w:pPr>
-              <w:spacing w:after="200"/>
+              <w:keepNext/>
+              <w:spacing w:after="120"/>
             </w:pPr>
             <w:r>
               <w:t>Nicolás Avellaneda</w:t>
@@ -451,7 +540,8 @@
           </w:tcPr>
           <w:p>
             <w:pPr>
-              <w:spacing w:after="200"/>
+              <w:keepNext/>
+              <w:spacing w:after="120"/>
             </w:pPr>
             <w:r>
               <w:t>Calle 4</w:t>
@@ -465,7 +555,8 @@
           </w:tcPr>
           <w:p>
             <w:pPr>
-              <w:spacing w:after="200"/>
+              <w:keepNext/>
+              <w:spacing w:after="120"/>
             </w:pPr>
             <w:r>
               <w:t>Calle entre Mzna. A y B</w:t>
@@ -481,7 +572,8 @@
           </w:tcPr>
           <w:p>
             <w:pPr>
-              <w:spacing w:after="200"/>
+              <w:keepNext/>
+              <w:spacing w:after="120"/>
             </w:pPr>
             <w:r>
               <w:t>M. Nougues</w:t>
@@ -495,7 +587,8 @@
           </w:tcPr>
           <w:p>
             <w:pPr>
-              <w:spacing w:after="200"/>
+              <w:keepNext/>
+              <w:spacing w:after="120"/>
             </w:pPr>
             <w:r>
               <w:t>Calle 5</w:t>
@@ -509,7 +602,8 @@
           </w:tcPr>
           <w:p>
             <w:pPr>
-              <w:spacing w:after="200"/>
+              <w:keepNext/>
+              <w:spacing w:after="120"/>
             </w:pPr>
             <w:r>
               <w:t>Calle entre Mzna. B y C</w:t>
@@ -525,7 +619,8 @@
           </w:tcPr>
           <w:p>
             <w:pPr>
-              <w:spacing w:after="200"/>
+              <w:keepNext/>
+              <w:spacing w:after="120"/>
             </w:pPr>
             <w:r>
               <w:t>Leandro Fote</w:t>
@@ -539,7 +634,8 @@
           </w:tcPr>
           <w:p>
             <w:pPr>
-              <w:spacing w:after="200"/>
+              <w:keepNext/>
+              <w:spacing w:after="120"/>
             </w:pPr>
             <w:r>
               <w:t>Calle 6</w:t>
@@ -553,7 +649,8 @@
           </w:tcPr>
           <w:p>
             <w:pPr>
-              <w:spacing w:after="200"/>
+              <w:keepNext/>
+              <w:spacing w:after="120"/>
             </w:pPr>
             <w:r>
               <w:t>Calle entre Mzna. C y D</w:t>
@@ -569,7 +666,8 @@
           </w:tcPr>
           <w:p>
             <w:pPr>
-              <w:spacing w:after="200"/>
+              <w:keepNext/>
+              <w:spacing w:after="120"/>
             </w:pPr>
             <w:r>
               <w:t>San Martín</w:t>
@@ -583,7 +681,8 @@
           </w:tcPr>
           <w:p>
             <w:pPr>
-              <w:spacing w:after="200"/>
+              <w:keepNext/>
+              <w:spacing w:after="120"/>
             </w:pPr>
             <w:r>
               <w:t>Calle 7</w:t>
@@ -597,7 +696,8 @@
           </w:tcPr>
           <w:p>
             <w:pPr>
-              <w:spacing w:after="200"/>
+              <w:keepNext/>
+              <w:spacing w:after="120"/>
             </w:pPr>
             <w:r>
               <w:t>Calle entre Mzna. D y F – E y G</w:t>
@@ -613,7 +713,8 @@
           </w:tcPr>
           <w:p>
             <w:pPr>
-              <w:spacing w:after="200"/>
+              <w:keepNext/>
+              <w:spacing w:after="120"/>
             </w:pPr>
             <w:r>
               <w:t>Miguel Lillo</w:t>
@@ -627,8 +728,8 @@
           </w:tcPr>
           <w:p>
             <w:pPr>
-              <w:spacing w:after="200"/>
-              <w:jc w:val="center"/>
+              <w:keepNext/>
+              <w:spacing w:after="120"/>
             </w:pPr>
             <w:r>
               <w:t>-</w:t>
@@ -642,7 +743,8 @@
           </w:tcPr>
           <w:p>
             <w:pPr>
-              <w:spacing w:after="200"/>
+              <w:keepNext/>
+              <w:spacing w:after="120"/>
             </w:pPr>
             <w:r>
               <w:t>Calle entre Mzna. F y H – E e I</w:t>
@@ -658,7 +760,8 @@
           </w:tcPr>
           <w:p>
             <w:pPr>
-              <w:spacing w:after="200"/>
+              <w:keepNext/>
+              <w:spacing w:after="120"/>
             </w:pPr>
             <w:r>
               <w:t>Bernabé Aráoz</w:t>
@@ -672,8 +775,8 @@
           </w:tcPr>
           <w:p>
             <w:pPr>
-              <w:spacing w:after="200"/>
-              <w:jc w:val="center"/>
+              <w:keepNext/>
+              <w:spacing w:after="120"/>
             </w:pPr>
             <w:r>
               <w:t>-</w:t>
@@ -687,7 +790,8 @@
           </w:tcPr>
           <w:p>
             <w:pPr>
-              <w:spacing w:after="200"/>
+              <w:keepNext/>
+              <w:spacing w:after="120"/>
             </w:pPr>
             <w:r>
               <w:t>Calle entre Mzna. J y M – I y L – H y K</w:t>
@@ -706,7 +810,8 @@
           </w:tcPr>
           <w:p>
             <w:pPr>
-              <w:spacing w:after="200"/>
+              <w:keepNext/>
+              <w:spacing w:after="120"/>
             </w:pPr>
             <w:r>
               <w:t>Alfredo Guzmán</w:t>
@@ -720,8 +825,8 @@
           </w:tcPr>
           <w:p>
             <w:pPr>
-              <w:spacing w:after="200"/>
-              <w:jc w:val="center"/>
+              <w:keepNext/>
+              <w:spacing w:after="120"/>
             </w:pPr>
             <w:r>
               <w:t>-</w:t>
@@ -735,7 +840,8 @@
           </w:tcPr>
           <w:p>
             <w:pPr>
-              <w:spacing w:after="200"/>
+              <w:keepNext/>
+              <w:spacing w:after="120"/>
             </w:pPr>
             <w:r>
               <w:t>Calle entre Mzna. M y P – L y O – K y N</w:t>
@@ -746,17 +852,18 @@
     </w:tbl>
     <w:p>
       <w:pPr>
-        <w:spacing w:after="200"/>
-        <w:jc w:val="center"/>
+        <w:keepNext/>
+        <w:spacing w:after="120"/>
       </w:pPr>
     </w:p>
     <w:p>
       <w:pPr>
+        <w:keepNext/>
         <w:numPr>
           <w:ilvl w:val="0"/>
           <w:numId w:val="24"/>
         </w:numPr>
-        <w:spacing w:after="200"/>
+        <w:spacing w:after="120"/>
         <w:ind w:left="0" w:firstLine="0"/>
       </w:pPr>
       <w:r>
@@ -774,11 +881,12 @@
     </w:p>
     <w:p>
       <w:pPr>
+        <w:keepNext/>
         <w:numPr>
           <w:ilvl w:val="0"/>
           <w:numId w:val="25"/>
         </w:numPr>
-        <w:spacing w:after="200"/>
+        <w:spacing w:after="120"/>
         <w:ind w:left="0" w:firstLine="0"/>
       </w:pPr>
       <w:r>
@@ -788,7 +896,7 @@
         <w:t xml:space="preserve"> </w:t>
       </w:r>
       <w:r>
-        <w:t xml:space="preserve">                    (</w:t>
+        <w:t xml:space="preserve"> (</w:t>
       </w:r>
       <w:r>
         <w:t>continuación</w:t>
@@ -799,11 +907,12 @@
     </w:p>
     <w:p>
       <w:pPr>
+        <w:keepNext/>
         <w:numPr>
           <w:ilvl w:val="0"/>
           <w:numId w:val="25"/>
         </w:numPr>
-        <w:spacing w:after="200"/>
+        <w:spacing w:after="120"/>
         <w:ind w:left="0" w:firstLine="0"/>
       </w:pPr>
       <w:r>
@@ -812,11 +921,12 @@
     </w:p>
     <w:p>
       <w:pPr>
+        <w:keepNext/>
         <w:numPr>
           <w:ilvl w:val="0"/>
           <w:numId w:val="25"/>
         </w:numPr>
-        <w:spacing w:after="200"/>
+        <w:spacing w:after="120"/>
         <w:ind w:left="0" w:firstLine="0"/>
       </w:pPr>
       <w:r>
@@ -825,11 +935,12 @@
     </w:p>
     <w:p>
       <w:pPr>
+        <w:keepNext/>
         <w:numPr>
           <w:ilvl w:val="0"/>
           <w:numId w:val="25"/>
         </w:numPr>
-        <w:spacing w:after="200"/>
+        <w:spacing w:after="120"/>
         <w:ind w:left="0" w:firstLine="0"/>
       </w:pPr>
       <w:r>
@@ -838,10 +949,11 @@
     </w:p>
     <w:p>
       <w:pPr>
-        <w:spacing w:after="200"/>
-      </w:pPr>
-      <w:r>
-        <w:t xml:space="preserve"> -</w:t>
+        <w:keepNext/>
+        <w:spacing w:after="120"/>
+      </w:pPr>
+      <w:r>
+        <w:t>-</w:t>
       </w:r>
       <w:r>
         <w:t>La diagonal que corre entre los Barrios San Jose III y Bernel I se denominará:</w:t>
@@ -849,7 +961,8 @@
     </w:p>
     <w:p>
       <w:pPr>
-        <w:spacing w:after="200"/>
+        <w:keepNext/>
+        <w:spacing w:after="120"/>
       </w:pPr>
       <w:r>
         <w:t>Virgen de la Merced.</w:t>
@@ -864,6 +977,7 @@
       <w:footerReference w:type="default" r:id="rId9"/>
       <w:pgSz w:w="11906" w:h="16838" w:code="5"/>
       <w:pgMar w:top="1417" w:right="1701" w:bottom="1417" w:left="1701" w:header="709" w:footer="709" w:gutter="0"/>
+      <w:pgNumType w:start="2893"/>
       <w:cols w:space="708"/>
       <w:docGrid w:linePitch="360"/>
     </w:sectPr>
@@ -873,14 +987,14 @@
 
 <file path=word/endnotes.xml><?xml version="1.0" encoding="utf-8"?>
 <w:endnotes xmlns:ve="http://schemas.openxmlformats.org/markup-compatibility/2006" xmlns:o="urn:schemas-microsoft-com:office:office" xmlns:r="http://schemas.openxmlformats.org/officeDocument/2006/relationships" xmlns:m="http://schemas.openxmlformats.org/officeDocument/2006/math" xmlns:v="urn:schemas-microsoft-com:vml" xmlns:wp="http://schemas.openxmlformats.org/drawingml/2006/wordprocessingDrawing" xmlns:w10="urn:schemas-microsoft-com:office:word" xmlns:w="http://schemas.openxmlformats.org/wordprocessingml/2006/main" xmlns:wne="http://schemas.microsoft.com/office/word/2006/wordml">
-  <w:endnote w:type="separator" w:id="0">
+  <w:endnote w:type="separator" w:id="-1">
     <w:p>
       <w:r>
         <w:separator/>
       </w:r>
     </w:p>
   </w:endnote>
-  <w:endnote w:type="continuationSeparator" w:id="1">
+  <w:endnote w:type="continuationSeparator" w:id="0">
     <w:p>
       <w:r>
         <w:continuationSeparator/>
@@ -932,21 +1046,11 @@
   <w:p>
     <w:pPr>
       <w:pStyle w:val="Piedepgina"/>
-      <w:framePr w:wrap="around" w:vAnchor="text" w:hAnchor="margin" w:xAlign="center" w:y="1"/>
-      <w:rPr>
-        <w:rStyle w:val="Nmerodepgina"/>
-      </w:rPr>
-    </w:pPr>
-  </w:p>
-  <w:p>
-    <w:pPr>
-      <w:ind w:firstLine="708"/>
-      <w:jc w:val="both"/>
-    </w:pPr>
-  </w:p>
-  <w:p>
-    <w:pPr>
-      <w:pStyle w:val="Piedepgina"/>
+      <w:rPr>
+        <w:rFonts w:ascii="Book Antiqua" w:hAnsi="Book Antiqua"/>
+        <w:color w:val="808080" w:themeColor="background1" w:themeShade="80"/>
+        <w:sz w:val="20"/>
+      </w:rPr>
     </w:pPr>
   </w:p>
 </w:ftr>
@@ -954,14 +1058,14 @@
 
 <file path=word/footnotes.xml><?xml version="1.0" encoding="utf-8"?>
 <w:footnotes xmlns:ve="http://schemas.openxmlformats.org/markup-compatibility/2006" xmlns:o="urn:schemas-microsoft-com:office:office" xmlns:r="http://schemas.openxmlformats.org/officeDocument/2006/relationships" xmlns:m="http://schemas.openxmlformats.org/officeDocument/2006/math" xmlns:v="urn:schemas-microsoft-com:vml" xmlns:wp="http://schemas.openxmlformats.org/drawingml/2006/wordprocessingDrawing" xmlns:w10="urn:schemas-microsoft-com:office:word" xmlns:w="http://schemas.openxmlformats.org/wordprocessingml/2006/main" xmlns:wne="http://schemas.microsoft.com/office/word/2006/wordml">
-  <w:footnote w:type="separator" w:id="0">
+  <w:footnote w:type="separator" w:id="-1">
     <w:p>
       <w:r>
         <w:separator/>
       </w:r>
     </w:p>
   </w:footnote>
-  <w:footnote w:type="continuationSeparator" w:id="1">
+  <w:footnote w:type="continuationSeparator" w:id="0">
     <w:p>
       <w:r>
         <w:continuationSeparator/>
